--- a/tidb_check.docx
+++ b/tidb_check.docx
@@ -41,6 +41,9 @@
       </w:pPr>
       <w:r>
         <w:rPr>
+          <w:sz w:val="20"/>
+          <w:szCs w:val="20"/>
+          <w:color w:val="black"/>
           <w:rFonts w:ascii="Arial"/>
         </w:rPr>
         <w:t xml:space="preserve">   本次检查数据库为 &lt;yyyy&gt; 生产库系统。</w:t>
@@ -53,6 +56,9 @@
       </w:pPr>
       <w:r>
         <w:rPr>
+          <w:sz w:val="20"/>
+          <w:szCs w:val="20"/>
+          <w:color w:val="black"/>
           <w:rFonts w:ascii="Arial"/>
         </w:rPr>
         <w:t xml:space="preserve">   本报告提供的检查和建议不涉及具体的数据库安全分析和应用程序细节。本次数据库涉及了 1 套 &lt;N&gt; 节点TiDB数据库的检查，在这次检查中对主机和数据库配置和数据库性能进行了总体分析，不针对具体某个应用性能。</w:t>
@@ -81,9 +87,12 @@
       </w:pPr>
       <w:r>
         <w:rPr>
-          <w:rFonts w:ascii="Arial"/>
-        </w:rPr>
-        <w:t xml:space="preserve">  本次数据库性能检查的工具是：</w:t>
+          <w:sz w:val="20"/>
+          <w:szCs w:val="20"/>
+          <w:color w:val="black"/>
+          <w:rFonts w:ascii="Arial"/>
+        </w:rPr>
+        <w:t xml:space="preserve">    本次数据库性能检查的工具是：</w:t>
       </w:r>
     </w:p>
     <w:p>
@@ -93,9 +102,12 @@
       </w:pPr>
       <w:r>
         <w:rPr>
-          <w:rFonts w:ascii="Arial"/>
-        </w:rPr>
-        <w:t xml:space="preserve">  上述输出结果为建议提供依据。</w:t>
+          <w:sz w:val="20"/>
+          <w:szCs w:val="20"/>
+          <w:color w:val="black"/>
+          <w:rFonts w:ascii="Arial"/>
+        </w:rPr>
+        <w:t xml:space="preserve">    上述输出结果为建议提供依据。</w:t>
       </w:r>
     </w:p>
     <w:p>
@@ -121,9 +133,12 @@
       </w:pPr>
       <w:r>
         <w:rPr>
-          <w:rFonts w:ascii="Arial"/>
-        </w:rPr>
-        <w:t xml:space="preserve">  本次检查数据库为 &lt;yyyy&gt; 生产库系统，涉及了 1 套 &lt;N&gt; 节点TiDB数据库的检查，在这次检查中对主机和数据库配置和数据库性能进行了总体分析，不针对具体某个应用性能。</w:t>
+          <w:sz w:val="20"/>
+          <w:szCs w:val="20"/>
+          <w:color w:val="black"/>
+          <w:rFonts w:ascii="Arial"/>
+        </w:rPr>
+        <w:t xml:space="preserve">    本次检查数据库为 &lt;yyyy&gt; 生产库系统，涉及了 1 套 &lt;N&gt; 节点TiDB数据库的检查，在这次检查中对主机和数据库配置和数据库性能进行了总体分析，不针对具体某个应用性能。</w:t>
       </w:r>
     </w:p>
     <w:p>
@@ -133,9 +148,12 @@
       </w:pPr>
       <w:r>
         <w:rPr>
-          <w:rFonts w:ascii="Arial"/>
-        </w:rPr>
-        <w:t xml:space="preserve">  本报告提供的检查和建议不涉及具体的数据库安全分析和应用程序细节。</w:t>
+          <w:sz w:val="20"/>
+          <w:szCs w:val="20"/>
+          <w:color w:val="black"/>
+          <w:rFonts w:ascii="Arial"/>
+        </w:rPr>
+        <w:t xml:space="preserve">    本报告提供的检查和建议不涉及具体的数据库安全分析和应用程序细节。</w:t>
       </w:r>
     </w:p>
     <w:p>
@@ -173,6 +191,36 @@
     <w:p>
       <w:pPr>
         <w:rPr/>
+        <w:ind w:left="200" w:right="0"/>
+      </w:pPr>
+      <w:r>
+        <w:rPr>
+          <w:sz w:val="20"/>
+          <w:szCs w:val="20"/>
+          <w:color w:val="black"/>
+          <w:rFonts w:ascii="Arial"/>
+        </w:rPr>
+        <w:t xml:space="preserve">    经查操作系统参数配置建议如下，详情参考 3.1 ～3.4：</w:t>
+      </w:r>
+    </w:p>
+    <w:p>
+      <w:pPr>
+        <w:rPr/>
+        <w:ind w:left="200" w:right="0"/>
+      </w:pPr>
+      <w:r>
+        <w:rPr>
+          <w:sz w:val="20"/>
+          <w:szCs w:val="20"/>
+          <w:color w:val="Red"/>
+          <w:rFonts w:ascii="Arial"/>
+        </w:rPr>
+        <w:t xml:space="preserve">    &lt;对操作系统各项的评论和建议，包括扩容建议&gt;</w:t>
+      </w:r>
+    </w:p>
+    <w:p>
+      <w:pPr>
+        <w:rPr/>
         <w:outlineLvl w:val="2"/>
       </w:pPr>
       <w:r>
@@ -189,6 +237,36 @@
     <w:p>
       <w:pPr>
         <w:rPr/>
+        <w:ind w:left="200" w:right="0"/>
+      </w:pPr>
+      <w:r>
+        <w:rPr>
+          <w:sz w:val="20"/>
+          <w:szCs w:val="20"/>
+          <w:color w:val="black"/>
+          <w:rFonts w:ascii="Arial"/>
+        </w:rPr>
+        <w:t xml:space="preserve">    经查数据库版本建议如下，详情参考 4.3.1 ：</w:t>
+      </w:r>
+    </w:p>
+    <w:p>
+      <w:pPr>
+        <w:rPr/>
+        <w:ind w:left="200" w:right="0"/>
+      </w:pPr>
+      <w:r>
+        <w:rPr>
+          <w:sz w:val="20"/>
+          <w:szCs w:val="20"/>
+          <w:color w:val="Red"/>
+          <w:rFonts w:ascii="Arial"/>
+        </w:rPr>
+        <w:t xml:space="preserve">    &lt;使用tiup查询所有组件版本给出建议，特别是生命周期快结束的版本建议升级&gt;</w:t>
+      </w:r>
+    </w:p>
+    <w:p>
+      <w:pPr>
+        <w:rPr/>
         <w:outlineLvl w:val="2"/>
       </w:pPr>
       <w:r>
@@ -205,6 +283,36 @@
     <w:p>
       <w:pPr>
         <w:rPr/>
+        <w:ind w:left="200" w:right="0"/>
+      </w:pPr>
+      <w:r>
+        <w:rPr>
+          <w:sz w:val="20"/>
+          <w:szCs w:val="20"/>
+          <w:color w:val="black"/>
+          <w:rFonts w:ascii="Arial"/>
+        </w:rPr>
+        <w:t xml:space="preserve">    经查数据库参数建议如下，详情参考 4.3.2 ：</w:t>
+      </w:r>
+    </w:p>
+    <w:p>
+      <w:pPr>
+        <w:rPr/>
+        <w:ind w:left="200" w:right="0"/>
+      </w:pPr>
+      <w:r>
+        <w:rPr>
+          <w:sz w:val="20"/>
+          <w:szCs w:val="20"/>
+          <w:color w:val="Red"/>
+          <w:rFonts w:ascii="Arial"/>
+        </w:rPr>
+        <w:t xml:space="preserve">    &lt;评审数据库参数，给出参数优化建议&gt;</w:t>
+      </w:r>
+    </w:p>
+    <w:p>
+      <w:pPr>
+        <w:rPr/>
         <w:outlineLvl w:val="2"/>
       </w:pPr>
       <w:r>
@@ -221,6 +329,36 @@
     <w:p>
       <w:pPr>
         <w:rPr/>
+        <w:ind w:left="200" w:right="0"/>
+      </w:pPr>
+      <w:r>
+        <w:rPr>
+          <w:sz w:val="20"/>
+          <w:szCs w:val="20"/>
+          <w:color w:val="black"/>
+          <w:rFonts w:ascii="Arial"/>
+        </w:rPr>
+        <w:t xml:space="preserve">    经查数据库参数建议如下，详情参考4.4.1 ～4.4.4 ：</w:t>
+      </w:r>
+    </w:p>
+    <w:p>
+      <w:pPr>
+        <w:rPr/>
+        <w:ind w:left="200" w:right="0"/>
+      </w:pPr>
+      <w:r>
+        <w:rPr>
+          <w:sz w:val="20"/>
+          <w:szCs w:val="20"/>
+          <w:color w:val="Red"/>
+          <w:rFonts w:ascii="Arial"/>
+        </w:rPr>
+        <w:t xml:space="preserve">    &lt;针对 PD、TiKV、TiDB 对各项的评论和建议，包括总体存储扩容建议&gt;</w:t>
+      </w:r>
+    </w:p>
+    <w:p>
+      <w:pPr>
+        <w:rPr/>
         <w:outlineLvl w:val="2"/>
       </w:pPr>
       <w:r>
@@ -237,6 +375,21 @@
     <w:p>
       <w:pPr>
         <w:rPr/>
+        <w:ind w:left="200" w:right="0"/>
+      </w:pPr>
+      <w:r>
+        <w:rPr>
+          <w:sz w:val="20"/>
+          <w:szCs w:val="20"/>
+          <w:color w:val="Red"/>
+          <w:rFonts w:ascii="Arial"/>
+        </w:rPr>
+        <w:t xml:space="preserve">    &lt;贴出异常的告警，分析告警日志，给出建议。 如：数据库出现大量不影响应用的 Dispatch Faild SQL 建议应用及时处理掉&gt;</w:t>
+      </w:r>
+    </w:p>
+    <w:p>
+      <w:pPr>
+        <w:rPr/>
         <w:outlineLvl w:val="2"/>
       </w:pPr>
       <w:r>
@@ -250,6 +403,310 @@
         <w:t xml:space="preserve">2.6 数据库管理建议</w:t>
       </w:r>
     </w:p>
+    <w:tbl>
+      <w:tblPr>
+        <w:tblW w:w="0" w:type="dxa"/>
+        <w:jc w:val="left"/>
+        <w:tblBorders>
+          <w:top w:val="single" w:sz="2" w:space="0" w:color="000000"/>
+          <w:left w:val="single" w:sz="2" w:space="0" w:color="000000"/>
+          <w:bottom w:val="single" w:sz="2" w:space="0" w:color="000000"/>
+          <w:right w:val="single" w:sz="2" w:space="0" w:color="000000"/>
+          <w:insideH w:val="single" w:sz="2" w:space="0" w:color="000000"/>
+          <w:insideV w:val="single" w:sz="2" w:space="0" w:color="000000"/>
+        </w:tblBorders>
+        <w:tblCellMar>
+          <w:top w:w="0" w:type="dxa"/>
+          <w:left w:w="55" w:type="dxa"/>
+          <w:bottom w:w="0" w:type="dxa"/>
+          <w:right w:w="55" w:type="dxa"/>
+        </w:tblCellMar>
+        <w:tblInd w:w="500" w:type="dxa"/>
+        <w:tblLayout w:type="fixed"/>
+      </w:tblPr>
+      <w:tblGrid>
+        <w:gridCol w:w="1000" w:type="dxa"/>
+        <w:gridCol w:w="1000" w:type="dxa"/>
+        <w:gridCol w:w="2000" w:type="dxa"/>
+        <w:gridCol w:w="3000" w:type="dxa"/>
+      </w:tblGrid>
+      <w:tr>
+        <w:trPr/>
+        <w:tc>
+          <w:tcPr/>
+          <w:p>
+            <w:pPr>
+              <w:rPr/>
+            </w:pPr>
+            <w:r>
+              <w:rPr>
+                <w:sz w:val="20"/>
+                <w:szCs w:val="20"/>
+                <w:b/>
+                <w:bCs/>
+                <w:rFonts w:ascii="Arial"/>
+              </w:rPr>
+              <w:t xml:space="preserve">序 号</w:t>
+            </w:r>
+          </w:p>
+        </w:tc>
+        <w:tc>
+          <w:tcPr/>
+          <w:p>
+            <w:pPr>
+              <w:rPr/>
+            </w:pPr>
+            <w:r>
+              <w:rPr>
+                <w:sz w:val="20"/>
+                <w:szCs w:val="20"/>
+                <w:b/>
+                <w:bCs/>
+                <w:rFonts w:ascii="Arial"/>
+              </w:rPr>
+              <w:t xml:space="preserve">事 件</w:t>
+            </w:r>
+          </w:p>
+        </w:tc>
+        <w:tc>
+          <w:tcPr/>
+          <w:p>
+            <w:pPr>
+              <w:rPr/>
+            </w:pPr>
+            <w:r>
+              <w:rPr>
+                <w:sz w:val="20"/>
+                <w:szCs w:val="20"/>
+                <w:b/>
+                <w:bCs/>
+                <w:rFonts w:ascii="Arial"/>
+              </w:rPr>
+              <w:t xml:space="preserve">问 题 分 析</w:t>
+            </w:r>
+          </w:p>
+        </w:tc>
+        <w:tc>
+          <w:tcPr/>
+          <w:p>
+            <w:pPr>
+              <w:rPr/>
+            </w:pPr>
+            <w:r>
+              <w:rPr>
+                <w:sz w:val="20"/>
+                <w:szCs w:val="20"/>
+                <w:b/>
+                <w:bCs/>
+                <w:rFonts w:ascii="Arial"/>
+              </w:rPr>
+              <w:t xml:space="preserve">建 议 及 目 的</w:t>
+            </w:r>
+          </w:p>
+        </w:tc>
+      </w:tr>
+      <w:tr>
+        <w:trPr/>
+        <w:tc>
+          <w:tcPr/>
+          <w:p>
+            <w:pPr>
+              <w:rPr/>
+            </w:pPr>
+            <w:r>
+              <w:rPr>
+                <w:sz w:val="20"/>
+                <w:szCs w:val="20"/>
+                <w:color w:val="red"/>
+              </w:rPr>
+              <w:t xml:space="preserve">1</w:t>
+            </w:r>
+          </w:p>
+        </w:tc>
+        <w:tc>
+          <w:tcPr/>
+          <w:p>
+            <w:pPr>
+              <w:rPr/>
+            </w:pPr>
+            <w:r>
+              <w:rPr>
+                <w:sz w:val="20"/>
+                <w:szCs w:val="20"/>
+                <w:color w:val="red"/>
+              </w:rPr>
+              <w:t xml:space="preserve">配置</w:t>
+            </w:r>
+          </w:p>
+        </w:tc>
+        <w:tc>
+          <w:tcPr/>
+          <w:p>
+            <w:pPr>
+              <w:rPr/>
+            </w:pPr>
+            <w:r>
+              <w:rPr>
+                <w:sz w:val="20"/>
+                <w:szCs w:val="20"/>
+                <w:color w:val="red"/>
+              </w:rPr>
+              <w:t xml:space="preserve">1. TiUP 部署路径只有一个</w:t>
+            </w:r>
+          </w:p>
+        </w:tc>
+        <w:tc>
+          <w:tcPr/>
+          <w:p>
+            <w:pPr>
+              <w:rPr/>
+            </w:pPr>
+            <w:r>
+              <w:rPr>
+                <w:sz w:val="20"/>
+                <w:szCs w:val="20"/>
+                <w:color w:val="red"/>
+              </w:rPr>
+              <w:t xml:space="preserve">建议增加控制文件分别放置于不同的存储路径之下，进行冗余</w:t>
+            </w:r>
+          </w:p>
+        </w:tc>
+      </w:tr>
+      <w:tr>
+        <w:trPr/>
+        <w:tc>
+          <w:tcPr/>
+          <w:p>
+            <w:pPr>
+              <w:rPr/>
+            </w:pPr>
+            <w:r>
+              <w:rPr>
+                <w:sz w:val="20"/>
+                <w:szCs w:val="20"/>
+                <w:color w:val="red"/>
+              </w:rPr>
+              <w:t xml:space="preserve">2</w:t>
+            </w:r>
+          </w:p>
+        </w:tc>
+        <w:tc>
+          <w:tcPr/>
+          <w:p>
+            <w:pPr>
+              <w:rPr/>
+            </w:pPr>
+            <w:r>
+              <w:rPr>
+                <w:sz w:val="20"/>
+                <w:szCs w:val="20"/>
+                <w:color w:val="red"/>
+              </w:rPr>
+              <w:t xml:space="preserve">权限</w:t>
+            </w:r>
+          </w:p>
+        </w:tc>
+        <w:tc>
+          <w:tcPr/>
+          <w:p>
+            <w:pPr>
+              <w:rPr/>
+            </w:pPr>
+            <w:r>
+              <w:rPr>
+                <w:sz w:val="20"/>
+                <w:szCs w:val="20"/>
+                <w:color w:val="red"/>
+              </w:rPr>
+              <w:t xml:space="preserve">1. 有不少用户具有DBA权限</w:t>
+            </w:r>
+          </w:p>
+        </w:tc>
+        <w:tc>
+          <w:tcPr/>
+          <w:p>
+            <w:pPr>
+              <w:rPr/>
+            </w:pPr>
+            <w:r>
+              <w:rPr>
+                <w:sz w:val="20"/>
+                <w:szCs w:val="20"/>
+                <w:color w:val="red"/>
+              </w:rPr>
+              <w:t xml:space="preserve">建议对具有DBA权限的数据库用户进行定期审核，确保及时收回不必要的DBA权限</w:t>
+            </w:r>
+          </w:p>
+        </w:tc>
+      </w:tr>
+      <w:tr>
+        <w:trPr/>
+        <w:tc>
+          <w:tcPr/>
+          <w:p>
+            <w:pPr>
+              <w:rPr/>
+            </w:pPr>
+            <w:r>
+              <w:rPr>
+                <w:sz w:val="20"/>
+                <w:szCs w:val="20"/>
+                <w:color w:val="red"/>
+              </w:rPr>
+              <w:t xml:space="preserve">3</w:t>
+            </w:r>
+          </w:p>
+        </w:tc>
+        <w:tc>
+          <w:tcPr/>
+          <w:p>
+            <w:pPr>
+              <w:rPr/>
+            </w:pPr>
+            <w:r>
+              <w:rPr>
+                <w:sz w:val="20"/>
+                <w:szCs w:val="20"/>
+                <w:color w:val="red"/>
+              </w:rPr>
+              <w:t xml:space="preserve">资源</w:t>
+            </w:r>
+          </w:p>
+        </w:tc>
+        <w:tc>
+          <w:tcPr/>
+          <w:p>
+            <w:pPr>
+              <w:rPr/>
+            </w:pPr>
+            <w:r>
+              <w:rPr>
+                <w:sz w:val="20"/>
+                <w:szCs w:val="20"/>
+                <w:color w:val="red"/>
+              </w:rPr>
+              <w:t xml:space="preserve">1. 单台 TiDB 实例 Connection Count 历史值已达到最大值 1100</w:t>
+            </w:r>
+          </w:p>
+        </w:tc>
+        <w:tc>
+          <w:tcPr/>
+          <w:p>
+            <w:pPr>
+              <w:rPr/>
+            </w:pPr>
+            <w:r>
+              <w:rPr>
+                <w:sz w:val="20"/>
+                <w:szCs w:val="20"/>
+                <w:color w:val="red"/>
+              </w:rPr>
+              <w:t xml:space="preserve">建议增加 TiDB 实例扩瞳，避免出现客户端连接链接过多，处理阻塞情况发生</w:t>
+            </w:r>
+          </w:p>
+        </w:tc>
+      </w:tr>
+    </w:tbl>
     <w:p>
       <w:pPr>
         <w:rPr/>
@@ -269,6 +726,21 @@
     <w:p>
       <w:pPr>
         <w:rPr/>
+        <w:ind w:left="200" w:right="0"/>
+      </w:pPr>
+      <w:r>
+        <w:rPr>
+          <w:sz w:val="20"/>
+          <w:szCs w:val="20"/>
+          <w:color w:val="Red"/>
+          <w:rFonts w:ascii="Arial"/>
+        </w:rPr>
+        <w:t xml:space="preserve">    &lt;建议定期做恢复测试，并根据不同的数据库失败情况制定相应的恢复策略。如：数据库全库恢复、数据表恢复&gt;</w:t>
+      </w:r>
+    </w:p>
+    <w:p>
+      <w:pPr>
+        <w:rPr/>
         <w:outlineLvl w:val="1"/>
       </w:pPr>
       <w:r>
@@ -295,6 +767,22 @@
           <w:bCs/>
           <w:rFonts w:ascii="Arial"/>
         </w:rPr>
+        <w:t xml:space="preserve">3.1 系统概况</w:t>
+      </w:r>
+    </w:p>
+    <w:p>
+      <w:pPr>
+        <w:rPr/>
+        <w:outlineLvl w:val="2"/>
+      </w:pPr>
+      <w:r>
+        <w:rPr>
+          <w:sz w:val="30"/>
+          <w:szCs w:val="30"/>
+          <w:b/>
+          <w:bCs/>
+          <w:rFonts w:ascii="Arial"/>
+        </w:rPr>
         <w:t xml:space="preserve">3.2 操作系统</w:t>
       </w:r>
     </w:p>
@@ -317,19 +805,210 @@
     <w:p>
       <w:pPr>
         <w:rPr/>
-        <w:outlineLvl w:val="3"/>
+        <w:ind w:left="200" w:right="0"/>
       </w:pPr>
       <w:r>
         <w:rPr>
           <w:sz w:val="20"/>
           <w:szCs w:val="20"/>
-          <w:b/>
-          <w:bCs/>
-          <w:rFonts w:ascii="Arial"/>
-        </w:rPr>
-        <w:t xml:space="preserve">3.2.2 内核参数配置信息</w:t>
-      </w:r>
-    </w:p>
+          <w:color w:val="black"/>
+          <w:rFonts w:ascii="Arial"/>
+        </w:rPr>
+        <w:t xml:space="preserve">目的：防止操作系统版本不一致，或是用到了有 bug 的内核版本。</w:t>
+      </w:r>
+    </w:p>
+    <w:tbl>
+      <w:tblPr>
+        <w:tblW w:w="0" w:type="dxa"/>
+        <w:jc w:val="left"/>
+        <w:tblBorders>
+          <w:top w:val="single" w:sz="2" w:space="0" w:color="000000"/>
+          <w:left w:val="single" w:sz="2" w:space="0" w:color="000000"/>
+          <w:bottom w:val="single" w:sz="2" w:space="0" w:color="000000"/>
+          <w:right w:val="single" w:sz="2" w:space="0" w:color="000000"/>
+          <w:insideH w:val="single" w:sz="2" w:space="0" w:color="000000"/>
+          <w:insideV w:val="single" w:sz="2" w:space="0" w:color="000000"/>
+        </w:tblBorders>
+        <w:tblCellMar>
+          <w:top w:w="0" w:type="dxa"/>
+          <w:left w:w="55" w:type="dxa"/>
+          <w:bottom w:w="0" w:type="dxa"/>
+          <w:right w:w="55" w:type="dxa"/>
+        </w:tblCellMar>
+        <w:tblInd w:w="250" w:type="dxa"/>
+        <w:tblLayout w:type="fixed"/>
+      </w:tblPr>
+      <w:tblGrid>
+        <w:gridCol w:w="1500" w:type="dxa"/>
+        <w:gridCol w:w="1500" w:type="dxa"/>
+        <w:gridCol w:w="5000" w:type="dxa"/>
+      </w:tblGrid>
+      <w:tr>
+        <w:trPr/>
+        <w:tc>
+          <w:tcPr/>
+          <w:p>
+            <w:pPr>
+              <w:rPr/>
+            </w:pPr>
+            <w:r>
+              <w:rPr>
+                <w:sz w:val="20"/>
+                <w:szCs w:val="20"/>
+                <w:b/>
+                <w:bCs/>
+                <w:rFonts w:ascii="Arial"/>
+              </w:rPr>
+              <w:t xml:space="preserve">节点 IP</w:t>
+            </w:r>
+          </w:p>
+        </w:tc>
+        <w:tc>
+          <w:tcPr/>
+          <w:p>
+            <w:pPr>
+              <w:rPr/>
+            </w:pPr>
+            <w:r>
+              <w:rPr>
+                <w:sz w:val="20"/>
+                <w:szCs w:val="20"/>
+                <w:b/>
+                <w:bCs/>
+                <w:rFonts w:ascii="Arial"/>
+              </w:rPr>
+              <w:t xml:space="preserve">操作系统版本</w:t>
+            </w:r>
+          </w:p>
+        </w:tc>
+        <w:tc>
+          <w:tcPr/>
+          <w:p>
+            <w:pPr>
+              <w:rPr/>
+            </w:pPr>
+            <w:r>
+              <w:rPr>
+                <w:sz w:val="20"/>
+                <w:szCs w:val="20"/>
+                <w:b/>
+                <w:bCs/>
+                <w:rFonts w:ascii="Arial"/>
+              </w:rPr>
+              <w:t xml:space="preserve">操作系统内核版本</w:t>
+            </w:r>
+          </w:p>
+        </w:tc>
+      </w:tr>
+      <w:tr>
+        <w:trPr/>
+        <w:tc>
+          <w:tcPr/>
+          <w:p>
+            <w:pPr>
+              <w:rPr/>
+            </w:pPr>
+            <w:r>
+              <w:rPr>
+                <w:sz w:val="20"/>
+                <w:szCs w:val="20"/>
+                <w:color w:val="black"/>
+              </w:rPr>
+              <w:t xml:space="preserve">IPADDR=192.168.169.61
+</w:t>
+            </w:r>
+          </w:p>
+        </w:tc>
+        <w:tc>
+          <w:tcPr/>
+          <w:p>
+            <w:pPr>
+              <w:rPr/>
+            </w:pPr>
+            <w:r>
+              <w:rPr>
+                <w:sz w:val="20"/>
+                <w:szCs w:val="20"/>
+                <w:color w:val="black"/>
+              </w:rPr>
+              <w:t xml:space="preserve">CentOS Linux release 7.7.1908 (Core)
+</w:t>
+            </w:r>
+          </w:p>
+        </w:tc>
+        <w:tc>
+          <w:tcPr/>
+          <w:p>
+            <w:pPr>
+              <w:rPr/>
+            </w:pPr>
+            <w:r>
+              <w:rPr>
+                <w:sz w:val="20"/>
+                <w:szCs w:val="20"/>
+                <w:color w:val="black"/>
+              </w:rPr>
+              <w:t xml:space="preserve">Linux tidb-51-pd 3.10.0-1062.el7.x86_64 #1 SMP Wed Aug 7 18:08:02 UTC 2019 x86_64 x86_64 x86_64 GNU/Linux
+</w:t>
+            </w:r>
+          </w:p>
+        </w:tc>
+      </w:tr>
+      <w:tr>
+        <w:trPr/>
+        <w:tc>
+          <w:tcPr/>
+          <w:p>
+            <w:pPr>
+              <w:rPr/>
+            </w:pPr>
+            <w:r>
+              <w:rPr>
+                <w:sz w:val="20"/>
+                <w:szCs w:val="20"/>
+                <w:color w:val="black"/>
+              </w:rPr>
+              <w:t xml:space="preserve">IPADDR=192.168.169.62
+</w:t>
+            </w:r>
+          </w:p>
+        </w:tc>
+        <w:tc>
+          <w:tcPr/>
+          <w:p>
+            <w:pPr>
+              <w:rPr/>
+            </w:pPr>
+            <w:r>
+              <w:rPr>
+                <w:sz w:val="20"/>
+                <w:szCs w:val="20"/>
+                <w:color w:val="black"/>
+              </w:rPr>
+              <w:t xml:space="preserve">CentOS Linux release 7.7.1908 (Core)
+</w:t>
+            </w:r>
+          </w:p>
+        </w:tc>
+        <w:tc>
+          <w:tcPr/>
+          <w:p>
+            <w:pPr>
+              <w:rPr/>
+            </w:pPr>
+            <w:r>
+              <w:rPr>
+                <w:sz w:val="20"/>
+                <w:szCs w:val="20"/>
+                <w:color w:val="black"/>
+              </w:rPr>
+              <w:t xml:space="preserve">Linux tidb-52-pd 3.10.0-1062.el7.x86_64 #1 SMP Wed Aug 7 18:08:02 UTC 2019 x86_64 x86_64 x86_64 GNU/Linux
+</w:t>
+            </w:r>
+          </w:p>
+        </w:tc>
+      </w:tr>
+    </w:tbl>
     <w:p>
       <w:pPr>
         <w:rPr/>
@@ -343,9 +1022,154 @@
           <w:bCs/>
           <w:rFonts w:ascii="Arial"/>
         </w:rPr>
-        <w:t xml:space="preserve">3.2.3 Ulimit 参数配置信息</w:t>
-      </w:r>
-    </w:p>
+        <w:t xml:space="preserve">3.2.2 内核参数配置信息</w:t>
+      </w:r>
+    </w:p>
+    <w:tbl>
+      <w:tblPr>
+        <w:tblW w:w="0" w:type="dxa"/>
+        <w:jc w:val="left"/>
+        <w:tblBorders>
+          <w:top w:val="single" w:sz="2" w:space="0" w:color="000000"/>
+          <w:left w:val="single" w:sz="2" w:space="0" w:color="000000"/>
+          <w:bottom w:val="single" w:sz="2" w:space="0" w:color="000000"/>
+          <w:right w:val="single" w:sz="2" w:space="0" w:color="000000"/>
+          <w:insideH w:val="single" w:sz="2" w:space="0" w:color="000000"/>
+          <w:insideV w:val="single" w:sz="2" w:space="0" w:color="000000"/>
+        </w:tblBorders>
+        <w:tblCellMar>
+          <w:top w:w="0" w:type="dxa"/>
+          <w:left w:w="55" w:type="dxa"/>
+          <w:bottom w:w="0" w:type="dxa"/>
+          <w:right w:w="55" w:type="dxa"/>
+        </w:tblCellMar>
+        <w:tblInd w:w="250" w:type="dxa"/>
+        <w:tblLayout w:type="fixed"/>
+      </w:tblPr>
+      <w:tblGrid>
+        <w:gridCol w:w="1500" w:type="dxa"/>
+        <w:gridCol w:w="6500" w:type="dxa"/>
+      </w:tblGrid>
+      <w:tr>
+        <w:trPr/>
+        <w:tc>
+          <w:tcPr/>
+          <w:p>
+            <w:pPr>
+              <w:rPr/>
+            </w:pPr>
+            <w:r>
+              <w:rPr>
+                <w:sz w:val="20"/>
+                <w:szCs w:val="20"/>
+                <w:b/>
+                <w:bCs/>
+                <w:rFonts w:ascii="Arial"/>
+              </w:rPr>
+              <w:t xml:space="preserve">节点 IP</w:t>
+            </w:r>
+          </w:p>
+        </w:tc>
+        <w:tc>
+          <w:tcPr/>
+          <w:p>
+            <w:pPr>
+              <w:rPr/>
+            </w:pPr>
+            <w:r>
+              <w:rPr>
+                <w:sz w:val="20"/>
+                <w:szCs w:val="20"/>
+                <w:b/>
+                <w:bCs/>
+                <w:rFonts w:ascii="Arial"/>
+              </w:rPr>
+              <w:t xml:space="preserve">sysctl.conf 配置信息</w:t>
+            </w:r>
+          </w:p>
+        </w:tc>
+      </w:tr>
+      <w:tr>
+        <w:trPr/>
+        <w:tc>
+          <w:tcPr/>
+          <w:p>
+            <w:pPr>
+              <w:rPr/>
+            </w:pPr>
+            <w:r>
+              <w:rPr>
+                <w:sz w:val="20"/>
+                <w:szCs w:val="20"/>
+                <w:color w:val="black"/>
+              </w:rPr>
+              <w:t xml:space="preserve">IPADDR=192.168.169.61
+</w:t>
+            </w:r>
+          </w:p>
+        </w:tc>
+        <w:tc>
+          <w:tcPr/>
+          <w:p>
+            <w:pPr>
+              <w:rPr/>
+            </w:pPr>
+            <w:r>
+              <w:rPr>
+                <w:sz w:val="20"/>
+                <w:szCs w:val="20"/>
+                <w:color w:val="black"/>
+              </w:rPr>
+              <w:t xml:space="preserve">net.core.somaxconn=32768
+vm.swappiness=0
+net.ipv4.tcp_syncookies=0
+fs.file-max=1000000
+</w:t>
+            </w:r>
+          </w:p>
+        </w:tc>
+      </w:tr>
+      <w:tr>
+        <w:trPr/>
+        <w:tc>
+          <w:tcPr/>
+          <w:p>
+            <w:pPr>
+              <w:rPr/>
+            </w:pPr>
+            <w:r>
+              <w:rPr>
+                <w:sz w:val="20"/>
+                <w:szCs w:val="20"/>
+                <w:color w:val="black"/>
+              </w:rPr>
+              <w:t xml:space="preserve">IPADDR=192.168.169.62
+</w:t>
+            </w:r>
+          </w:p>
+        </w:tc>
+        <w:tc>
+          <w:tcPr/>
+          <w:p>
+            <w:pPr>
+              <w:rPr/>
+            </w:pPr>
+            <w:r>
+              <w:rPr>
+                <w:sz w:val="20"/>
+                <w:szCs w:val="20"/>
+                <w:color w:val="black"/>
+              </w:rPr>
+              <w:t xml:space="preserve">net.core.somaxconn=32768
+vm.swappiness=0
+net.ipv4.tcp_syncookies=0
+fs.file-max=1000000
+</w:t>
+            </w:r>
+          </w:p>
+        </w:tc>
+      </w:tr>
+    </w:tbl>
     <w:p>
       <w:pPr>
         <w:rPr/>
@@ -359,9 +1183,154 @@
           <w:bCs/>
           <w:rFonts w:ascii="Arial"/>
         </w:rPr>
-        <w:t xml:space="preserve">3.2.4 Swap 状态信息</w:t>
-      </w:r>
-    </w:p>
+        <w:t xml:space="preserve">3.2.3 Ulimit 参数配置信息</w:t>
+      </w:r>
+    </w:p>
+    <w:tbl>
+      <w:tblPr>
+        <w:tblW w:w="0" w:type="dxa"/>
+        <w:jc w:val="left"/>
+        <w:tblBorders>
+          <w:top w:val="single" w:sz="2" w:space="0" w:color="000000"/>
+          <w:left w:val="single" w:sz="2" w:space="0" w:color="000000"/>
+          <w:bottom w:val="single" w:sz="2" w:space="0" w:color="000000"/>
+          <w:right w:val="single" w:sz="2" w:space="0" w:color="000000"/>
+          <w:insideH w:val="single" w:sz="2" w:space="0" w:color="000000"/>
+          <w:insideV w:val="single" w:sz="2" w:space="0" w:color="000000"/>
+        </w:tblBorders>
+        <w:tblCellMar>
+          <w:top w:w="0" w:type="dxa"/>
+          <w:left w:w="55" w:type="dxa"/>
+          <w:bottom w:w="0" w:type="dxa"/>
+          <w:right w:w="55" w:type="dxa"/>
+        </w:tblCellMar>
+        <w:tblInd w:w="250" w:type="dxa"/>
+        <w:tblLayout w:type="fixed"/>
+      </w:tblPr>
+      <w:tblGrid>
+        <w:gridCol w:w="1500" w:type="dxa"/>
+        <w:gridCol w:w="6500" w:type="dxa"/>
+      </w:tblGrid>
+      <w:tr>
+        <w:trPr/>
+        <w:tc>
+          <w:tcPr/>
+          <w:p>
+            <w:pPr>
+              <w:rPr/>
+            </w:pPr>
+            <w:r>
+              <w:rPr>
+                <w:sz w:val="20"/>
+                <w:szCs w:val="20"/>
+                <w:b/>
+                <w:bCs/>
+                <w:rFonts w:ascii="Arial"/>
+              </w:rPr>
+              <w:t xml:space="preserve">节点 IP</w:t>
+            </w:r>
+          </w:p>
+        </w:tc>
+        <w:tc>
+          <w:tcPr/>
+          <w:p>
+            <w:pPr>
+              <w:rPr/>
+            </w:pPr>
+            <w:r>
+              <w:rPr>
+                <w:sz w:val="20"/>
+                <w:szCs w:val="20"/>
+                <w:b/>
+                <w:bCs/>
+                <w:rFonts w:ascii="Arial"/>
+              </w:rPr>
+              <w:t xml:space="preserve">sysctl.conf 配置信息</w:t>
+            </w:r>
+          </w:p>
+        </w:tc>
+      </w:tr>
+      <w:tr>
+        <w:trPr/>
+        <w:tc>
+          <w:tcPr/>
+          <w:p>
+            <w:pPr>
+              <w:rPr/>
+            </w:pPr>
+            <w:r>
+              <w:rPr>
+                <w:sz w:val="20"/>
+                <w:szCs w:val="20"/>
+                <w:color w:val="black"/>
+              </w:rPr>
+              <w:t xml:space="preserve">IPADDR=192.168.169.61
+</w:t>
+            </w:r>
+          </w:p>
+        </w:tc>
+        <w:tc>
+          <w:tcPr/>
+          <w:p>
+            <w:pPr>
+              <w:rPr/>
+            </w:pPr>
+            <w:r>
+              <w:rPr>
+                <w:sz w:val="20"/>
+                <w:szCs w:val="20"/>
+                <w:color w:val="black"/>
+              </w:rPr>
+              <w:t xml:space="preserve">
+tidb        soft        nofile        1000000
+tidb        hard        nofile        1000000
+tidb        soft        stack         10240
+</w:t>
+            </w:r>
+          </w:p>
+        </w:tc>
+      </w:tr>
+      <w:tr>
+        <w:trPr/>
+        <w:tc>
+          <w:tcPr/>
+          <w:p>
+            <w:pPr>
+              <w:rPr/>
+            </w:pPr>
+            <w:r>
+              <w:rPr>
+                <w:sz w:val="20"/>
+                <w:szCs w:val="20"/>
+                <w:color w:val="black"/>
+              </w:rPr>
+              <w:t xml:space="preserve">IPADDR=192.168.169.62
+</w:t>
+            </w:r>
+          </w:p>
+        </w:tc>
+        <w:tc>
+          <w:tcPr/>
+          <w:p>
+            <w:pPr>
+              <w:rPr/>
+            </w:pPr>
+            <w:r>
+              <w:rPr>
+                <w:sz w:val="20"/>
+                <w:szCs w:val="20"/>
+                <w:color w:val="black"/>
+              </w:rPr>
+              <w:t xml:space="preserve">
+tidb        soft        nofile        1000000
+tidb        hard        nofile        1000000
+tidb        soft        stack         10240
+</w:t>
+            </w:r>
+          </w:p>
+        </w:tc>
+      </w:tr>
+    </w:tbl>
     <w:p>
       <w:pPr>
         <w:rPr/>
@@ -375,9 +1344,154 @@
           <w:bCs/>
           <w:rFonts w:ascii="Arial"/>
         </w:rPr>
-        <w:t xml:space="preserve">3.2.5 磁盘调度策略信息</w:t>
-      </w:r>
-    </w:p>
+        <w:t xml:space="preserve">3.2.4 Swap 状态信息</w:t>
+      </w:r>
+    </w:p>
+    <w:tbl>
+      <w:tblPr>
+        <w:tblW w:w="0" w:type="dxa"/>
+        <w:jc w:val="left"/>
+        <w:tblBorders>
+          <w:top w:val="single" w:sz="2" w:space="0" w:color="000000"/>
+          <w:left w:val="single" w:sz="2" w:space="0" w:color="000000"/>
+          <w:bottom w:val="single" w:sz="2" w:space="0" w:color="000000"/>
+          <w:right w:val="single" w:sz="2" w:space="0" w:color="000000"/>
+          <w:insideH w:val="single" w:sz="2" w:space="0" w:color="000000"/>
+          <w:insideV w:val="single" w:sz="2" w:space="0" w:color="000000"/>
+        </w:tblBorders>
+        <w:tblCellMar>
+          <w:top w:w="0" w:type="dxa"/>
+          <w:left w:w="55" w:type="dxa"/>
+          <w:bottom w:w="0" w:type="dxa"/>
+          <w:right w:w="55" w:type="dxa"/>
+        </w:tblCellMar>
+        <w:tblInd w:w="250" w:type="dxa"/>
+        <w:tblLayout w:type="fixed"/>
+      </w:tblPr>
+      <w:tblGrid>
+        <w:gridCol w:w="1500" w:type="dxa"/>
+        <w:gridCol w:w="6500" w:type="dxa"/>
+      </w:tblGrid>
+      <w:tr>
+        <w:trPr/>
+        <w:tc>
+          <w:tcPr/>
+          <w:p>
+            <w:pPr>
+              <w:rPr/>
+            </w:pPr>
+            <w:r>
+              <w:rPr>
+                <w:sz w:val="20"/>
+                <w:szCs w:val="20"/>
+                <w:b/>
+                <w:bCs/>
+                <w:rFonts w:ascii="Arial"/>
+              </w:rPr>
+              <w:t xml:space="preserve">节点 IP</w:t>
+            </w:r>
+          </w:p>
+        </w:tc>
+        <w:tc>
+          <w:tcPr/>
+          <w:p>
+            <w:pPr>
+              <w:rPr/>
+            </w:pPr>
+            <w:r>
+              <w:rPr>
+                <w:sz w:val="20"/>
+                <w:szCs w:val="20"/>
+                <w:b/>
+                <w:bCs/>
+                <w:rFonts w:ascii="Arial"/>
+              </w:rPr>
+              <w:t xml:space="preserve">Swap 状态</w:t>
+            </w:r>
+          </w:p>
+        </w:tc>
+      </w:tr>
+      <w:tr>
+        <w:trPr/>
+        <w:tc>
+          <w:tcPr/>
+          <w:p>
+            <w:pPr>
+              <w:rPr/>
+            </w:pPr>
+            <w:r>
+              <w:rPr>
+                <w:sz w:val="20"/>
+                <w:szCs w:val="20"/>
+                <w:color w:val="black"/>
+              </w:rPr>
+              <w:t xml:space="preserve">IPADDR=192.168.169.61
+</w:t>
+            </w:r>
+          </w:p>
+        </w:tc>
+        <w:tc>
+          <w:tcPr/>
+          <w:p>
+            <w:pPr>
+              <w:rPr/>
+            </w:pPr>
+            <w:r>
+              <w:rPr>
+                <w:sz w:val="20"/>
+                <w:szCs w:val="20"/>
+                <w:color w:val="black"/>
+              </w:rPr>
+              <w:t xml:space="preserve">
+tidb        soft        nofile        1000000
+tidb        hard        nofile        1000000
+tidb        soft        stack         10240
+</w:t>
+            </w:r>
+          </w:p>
+        </w:tc>
+      </w:tr>
+      <w:tr>
+        <w:trPr/>
+        <w:tc>
+          <w:tcPr/>
+          <w:p>
+            <w:pPr>
+              <w:rPr/>
+            </w:pPr>
+            <w:r>
+              <w:rPr>
+                <w:sz w:val="20"/>
+                <w:szCs w:val="20"/>
+                <w:color w:val="black"/>
+              </w:rPr>
+              <w:t xml:space="preserve">IPADDR=192.168.169.62
+</w:t>
+            </w:r>
+          </w:p>
+        </w:tc>
+        <w:tc>
+          <w:tcPr/>
+          <w:p>
+            <w:pPr>
+              <w:rPr/>
+            </w:pPr>
+            <w:r>
+              <w:rPr>
+                <w:sz w:val="20"/>
+                <w:szCs w:val="20"/>
+                <w:color w:val="black"/>
+              </w:rPr>
+              <w:t xml:space="preserve">
+tidb        soft        nofile        1000000
+tidb        hard        nofile        1000000
+tidb        soft        stack         10240
+</w:t>
+            </w:r>
+          </w:p>
+        </w:tc>
+      </w:tr>
+    </w:tbl>
     <w:p>
       <w:pPr>
         <w:rPr/>
@@ -391,9 +1505,201 @@
           <w:bCs/>
           <w:rFonts w:ascii="Arial"/>
         </w:rPr>
-        <w:t xml:space="preserve">3.2.6 透明大页配置信息</w:t>
-      </w:r>
-    </w:p>
+        <w:t xml:space="preserve">3.2.5 磁盘调度策略信息</w:t>
+      </w:r>
+    </w:p>
+    <w:tbl>
+      <w:tblPr>
+        <w:tblW w:w="0" w:type="dxa"/>
+        <w:jc w:val="left"/>
+        <w:tblBorders>
+          <w:top w:val="single" w:sz="2" w:space="0" w:color="000000"/>
+          <w:left w:val="single" w:sz="2" w:space="0" w:color="000000"/>
+          <w:bottom w:val="single" w:sz="2" w:space="0" w:color="000000"/>
+          <w:right w:val="single" w:sz="2" w:space="0" w:color="000000"/>
+          <w:insideH w:val="single" w:sz="2" w:space="0" w:color="000000"/>
+          <w:insideV w:val="single" w:sz="2" w:space="0" w:color="000000"/>
+        </w:tblBorders>
+        <w:tblCellMar>
+          <w:top w:w="0" w:type="dxa"/>
+          <w:left w:w="55" w:type="dxa"/>
+          <w:bottom w:w="0" w:type="dxa"/>
+          <w:right w:w="55" w:type="dxa"/>
+        </w:tblCellMar>
+        <w:tblInd w:w="250" w:type="dxa"/>
+        <w:tblLayout w:type="fixed"/>
+      </w:tblPr>
+      <w:tblGrid>
+        <w:gridCol w:w="1500" w:type="dxa"/>
+        <w:gridCol w:w="2500" w:type="dxa"/>
+        <w:gridCol w:w="4000" w:type="dxa"/>
+      </w:tblGrid>
+      <w:tr>
+        <w:trPr/>
+        <w:tc>
+          <w:tcPr/>
+          <w:p>
+            <w:pPr>
+              <w:rPr/>
+            </w:pPr>
+            <w:r>
+              <w:rPr>
+                <w:sz w:val="20"/>
+                <w:szCs w:val="20"/>
+                <w:b/>
+                <w:bCs/>
+                <w:rFonts w:ascii="Arial"/>
+              </w:rPr>
+              <w:t xml:space="preserve">节点 IP</w:t>
+            </w:r>
+          </w:p>
+        </w:tc>
+        <w:tc>
+          <w:tcPr/>
+          <w:p>
+            <w:pPr>
+              <w:rPr/>
+            </w:pPr>
+            <w:r>
+              <w:rPr>
+                <w:sz w:val="20"/>
+                <w:szCs w:val="20"/>
+                <w:b/>
+                <w:bCs/>
+                <w:rFonts w:ascii="Arial"/>
+              </w:rPr>
+              <w:t xml:space="preserve">磁盘路径</w:t>
+            </w:r>
+          </w:p>
+        </w:tc>
+        <w:tc>
+          <w:tcPr/>
+          <w:p>
+            <w:pPr>
+              <w:rPr/>
+            </w:pPr>
+            <w:r>
+              <w:rPr>
+                <w:sz w:val="20"/>
+                <w:szCs w:val="20"/>
+                <w:b/>
+                <w:bCs/>
+                <w:rFonts w:ascii="Arial"/>
+              </w:rPr>
+              <w:t xml:space="preserve">调度策略</w:t>
+            </w:r>
+          </w:p>
+        </w:tc>
+      </w:tr>
+      <w:tr>
+        <w:trPr/>
+        <w:tc>
+          <w:tcPr/>
+          <w:p>
+            <w:pPr>
+              <w:rPr/>
+            </w:pPr>
+            <w:r>
+              <w:rPr>
+                <w:sz w:val="20"/>
+                <w:szCs w:val="20"/>
+                <w:color w:val="black"/>
+              </w:rPr>
+              <w:t xml:space="preserve">IPADDR=192.168.169.61
+</w:t>
+            </w:r>
+          </w:p>
+        </w:tc>
+        <w:tc>
+          <w:tcPr/>
+          <w:p>
+            <w:pPr>
+              <w:rPr/>
+            </w:pPr>
+            <w:r>
+              <w:rPr>
+                <w:sz w:val="20"/>
+                <w:szCs w:val="20"/>
+                <w:color w:val="black"/>
+              </w:rPr>
+              <w:t xml:space="preserve">/dev/sdb on /data type ext4 (rw,relatime,data=ordered)
+/dev/sdc on /tmp type ext4 (rw,relatime,data=ordered)
+</w:t>
+            </w:r>
+          </w:p>
+        </w:tc>
+        <w:tc>
+          <w:tcPr/>
+          <w:p>
+            <w:pPr>
+              <w:rPr/>
+            </w:pPr>
+            <w:r>
+              <w:rPr>
+                <w:sz w:val="20"/>
+                <w:szCs w:val="20"/>
+                <w:color w:val="black"/>
+              </w:rPr>
+              <w:t xml:space="preserve">/dev/sdb on /data type ext4 (rw,relatime,data=ordered)
+/dev/sdc on /tmp type ext4 (rw,relatime,data=ordered)
+</w:t>
+            </w:r>
+          </w:p>
+        </w:tc>
+      </w:tr>
+      <w:tr>
+        <w:trPr/>
+        <w:tc>
+          <w:tcPr/>
+          <w:p>
+            <w:pPr>
+              <w:rPr/>
+            </w:pPr>
+            <w:r>
+              <w:rPr>
+                <w:sz w:val="20"/>
+                <w:szCs w:val="20"/>
+                <w:color w:val="black"/>
+              </w:rPr>
+              <w:t xml:space="preserve">IPADDR=192.168.169.62
+</w:t>
+            </w:r>
+          </w:p>
+        </w:tc>
+        <w:tc>
+          <w:tcPr/>
+          <w:p>
+            <w:pPr>
+              <w:rPr/>
+            </w:pPr>
+            <w:r>
+              <w:rPr>
+                <w:sz w:val="20"/>
+                <w:szCs w:val="20"/>
+                <w:color w:val="black"/>
+              </w:rPr>
+              <w:t xml:space="preserve"/>
+            </w:r>
+          </w:p>
+        </w:tc>
+        <w:tc>
+          <w:tcPr/>
+          <w:p>
+            <w:pPr>
+              <w:rPr/>
+            </w:pPr>
+            <w:r>
+              <w:rPr>
+                <w:sz w:val="20"/>
+                <w:szCs w:val="20"/>
+                <w:color w:val="black"/>
+              </w:rPr>
+              <w:t xml:space="preserve"/>
+            </w:r>
+          </w:p>
+        </w:tc>
+      </w:tr>
+    </w:tbl>
     <w:p>
       <w:pPr>
         <w:rPr/>
@@ -407,9 +1713,148 @@
           <w:bCs/>
           <w:rFonts w:ascii="Arial"/>
         </w:rPr>
-        <w:t xml:space="preserve">3.2.7 NTP服务状态信息</w:t>
-      </w:r>
-    </w:p>
+        <w:t xml:space="preserve">3.2.6 透明大页配置信息</w:t>
+      </w:r>
+    </w:p>
+    <w:tbl>
+      <w:tblPr>
+        <w:tblW w:w="0" w:type="dxa"/>
+        <w:jc w:val="left"/>
+        <w:tblBorders>
+          <w:top w:val="single" w:sz="2" w:space="0" w:color="000000"/>
+          <w:left w:val="single" w:sz="2" w:space="0" w:color="000000"/>
+          <w:bottom w:val="single" w:sz="2" w:space="0" w:color="000000"/>
+          <w:right w:val="single" w:sz="2" w:space="0" w:color="000000"/>
+          <w:insideH w:val="single" w:sz="2" w:space="0" w:color="000000"/>
+          <w:insideV w:val="single" w:sz="2" w:space="0" w:color="000000"/>
+        </w:tblBorders>
+        <w:tblCellMar>
+          <w:top w:w="0" w:type="dxa"/>
+          <w:left w:w="55" w:type="dxa"/>
+          <w:bottom w:w="0" w:type="dxa"/>
+          <w:right w:w="55" w:type="dxa"/>
+        </w:tblCellMar>
+        <w:tblInd w:w="250" w:type="dxa"/>
+        <w:tblLayout w:type="fixed"/>
+      </w:tblPr>
+      <w:tblGrid>
+        <w:gridCol w:w="1500" w:type="dxa"/>
+        <w:gridCol w:w="6500" w:type="dxa"/>
+      </w:tblGrid>
+      <w:tr>
+        <w:trPr/>
+        <w:tc>
+          <w:tcPr/>
+          <w:p>
+            <w:pPr>
+              <w:rPr/>
+            </w:pPr>
+            <w:r>
+              <w:rPr>
+                <w:sz w:val="20"/>
+                <w:szCs w:val="20"/>
+                <w:b/>
+                <w:bCs/>
+                <w:rFonts w:ascii="Arial"/>
+              </w:rPr>
+              <w:t xml:space="preserve">节点 IP</w:t>
+            </w:r>
+          </w:p>
+        </w:tc>
+        <w:tc>
+          <w:tcPr/>
+          <w:p>
+            <w:pPr>
+              <w:rPr/>
+            </w:pPr>
+            <w:r>
+              <w:rPr>
+                <w:sz w:val="20"/>
+                <w:szCs w:val="20"/>
+                <w:b/>
+                <w:bCs/>
+                <w:rFonts w:ascii="Arial"/>
+              </w:rPr>
+              <w:t xml:space="preserve">透明大页状态</w:t>
+            </w:r>
+          </w:p>
+        </w:tc>
+      </w:tr>
+      <w:tr>
+        <w:trPr/>
+        <w:tc>
+          <w:tcPr/>
+          <w:p>
+            <w:pPr>
+              <w:rPr/>
+            </w:pPr>
+            <w:r>
+              <w:rPr>
+                <w:sz w:val="20"/>
+                <w:szCs w:val="20"/>
+                <w:color w:val="black"/>
+              </w:rPr>
+              <w:t xml:space="preserve">IPADDR=192.168.169.61
+</w:t>
+            </w:r>
+          </w:p>
+        </w:tc>
+        <w:tc>
+          <w:tcPr/>
+          <w:p>
+            <w:pPr>
+              <w:rPr/>
+            </w:pPr>
+            <w:r>
+              <w:rPr>
+                <w:sz w:val="20"/>
+                <w:szCs w:val="20"/>
+                <w:color w:val="black"/>
+              </w:rPr>
+              <w:t xml:space="preserve">[always] madvise never
+</w:t>
+            </w:r>
+          </w:p>
+        </w:tc>
+      </w:tr>
+      <w:tr>
+        <w:trPr/>
+        <w:tc>
+          <w:tcPr/>
+          <w:p>
+            <w:pPr>
+              <w:rPr/>
+            </w:pPr>
+            <w:r>
+              <w:rPr>
+                <w:sz w:val="20"/>
+                <w:szCs w:val="20"/>
+                <w:color w:val="black"/>
+              </w:rPr>
+              <w:t xml:space="preserve">IPADDR=192.168.169.62
+</w:t>
+            </w:r>
+          </w:p>
+        </w:tc>
+        <w:tc>
+          <w:tcPr/>
+          <w:p>
+            <w:pPr>
+              <w:rPr/>
+            </w:pPr>
+            <w:r>
+              <w:rPr>
+                <w:sz w:val="20"/>
+                <w:szCs w:val="20"/>
+                <w:color w:val="black"/>
+              </w:rPr>
+              <w:t xml:space="preserve">[always] madvise never
+</w:t>
+            </w:r>
+          </w:p>
+        </w:tc>
+      </w:tr>
+    </w:tbl>
     <w:p>
       <w:pPr>
         <w:rPr/>
@@ -423,9 +1868,154 @@
           <w:bCs/>
           <w:rFonts w:ascii="Arial"/>
         </w:rPr>
-        <w:t xml:space="preserve">3.2.8 磁盘挂载参数信息</w:t>
-      </w:r>
-    </w:p>
+        <w:t xml:space="preserve">3.2.7 NTP服务状态信息</w:t>
+      </w:r>
+    </w:p>
+    <w:tbl>
+      <w:tblPr>
+        <w:tblW w:w="0" w:type="dxa"/>
+        <w:jc w:val="left"/>
+        <w:tblBorders>
+          <w:top w:val="single" w:sz="2" w:space="0" w:color="000000"/>
+          <w:left w:val="single" w:sz="2" w:space="0" w:color="000000"/>
+          <w:bottom w:val="single" w:sz="2" w:space="0" w:color="000000"/>
+          <w:right w:val="single" w:sz="2" w:space="0" w:color="000000"/>
+          <w:insideH w:val="single" w:sz="2" w:space="0" w:color="000000"/>
+          <w:insideV w:val="single" w:sz="2" w:space="0" w:color="000000"/>
+        </w:tblBorders>
+        <w:tblCellMar>
+          <w:top w:w="0" w:type="dxa"/>
+          <w:left w:w="55" w:type="dxa"/>
+          <w:bottom w:w="0" w:type="dxa"/>
+          <w:right w:w="55" w:type="dxa"/>
+        </w:tblCellMar>
+        <w:tblInd w:w="250" w:type="dxa"/>
+        <w:tblLayout w:type="fixed"/>
+      </w:tblPr>
+      <w:tblGrid>
+        <w:gridCol w:w="1500" w:type="dxa"/>
+        <w:gridCol w:w="6500" w:type="dxa"/>
+      </w:tblGrid>
+      <w:tr>
+        <w:trPr/>
+        <w:tc>
+          <w:tcPr/>
+          <w:p>
+            <w:pPr>
+              <w:rPr/>
+            </w:pPr>
+            <w:r>
+              <w:rPr>
+                <w:sz w:val="20"/>
+                <w:szCs w:val="20"/>
+                <w:b/>
+                <w:bCs/>
+                <w:rFonts w:ascii="Arial"/>
+              </w:rPr>
+              <w:t xml:space="preserve">节点 IP</w:t>
+            </w:r>
+          </w:p>
+        </w:tc>
+        <w:tc>
+          <w:tcPr/>
+          <w:p>
+            <w:pPr>
+              <w:rPr/>
+            </w:pPr>
+            <w:r>
+              <w:rPr>
+                <w:sz w:val="20"/>
+                <w:szCs w:val="20"/>
+                <w:b/>
+                <w:bCs/>
+                <w:rFonts w:ascii="Arial"/>
+              </w:rPr>
+              <w:t xml:space="preserve">NTP 状态</w:t>
+            </w:r>
+          </w:p>
+        </w:tc>
+      </w:tr>
+      <w:tr>
+        <w:trPr/>
+        <w:tc>
+          <w:tcPr/>
+          <w:p>
+            <w:pPr>
+              <w:rPr/>
+            </w:pPr>
+            <w:r>
+              <w:rPr>
+                <w:sz w:val="20"/>
+                <w:szCs w:val="20"/>
+                <w:color w:val="black"/>
+              </w:rPr>
+              <w:t xml:space="preserve">IPADDR=192.168.169.61
+</w:t>
+            </w:r>
+          </w:p>
+        </w:tc>
+        <w:tc>
+          <w:tcPr/>
+          <w:p>
+            <w:pPr>
+              <w:rPr/>
+            </w:pPr>
+            <w:r>
+              <w:rPr>
+                <w:sz w:val="20"/>
+                <w:szCs w:val="20"/>
+                <w:color w:val="black"/>
+              </w:rPr>
+              <w:t xml:space="preserve">
+tidb        soft        nofile        1000000
+tidb        hard        nofile        1000000
+tidb        soft        stack         10240
+</w:t>
+            </w:r>
+          </w:p>
+        </w:tc>
+      </w:tr>
+      <w:tr>
+        <w:trPr/>
+        <w:tc>
+          <w:tcPr/>
+          <w:p>
+            <w:pPr>
+              <w:rPr/>
+            </w:pPr>
+            <w:r>
+              <w:rPr>
+                <w:sz w:val="20"/>
+                <w:szCs w:val="20"/>
+                <w:color w:val="black"/>
+              </w:rPr>
+              <w:t xml:space="preserve">IPADDR=192.168.169.62
+</w:t>
+            </w:r>
+          </w:p>
+        </w:tc>
+        <w:tc>
+          <w:tcPr/>
+          <w:p>
+            <w:pPr>
+              <w:rPr/>
+            </w:pPr>
+            <w:r>
+              <w:rPr>
+                <w:sz w:val="20"/>
+                <w:szCs w:val="20"/>
+                <w:color w:val="black"/>
+              </w:rPr>
+              <w:t xml:space="preserve">
+tidb        soft        nofile        1000000
+tidb        hard        nofile        1000000
+tidb        soft        stack         10240
+</w:t>
+            </w:r>
+          </w:p>
+        </w:tc>
+      </w:tr>
+    </w:tbl>
     <w:p>
       <w:pPr>
         <w:rPr/>
@@ -439,9 +2029,213 @@
           <w:bCs/>
           <w:rFonts w:ascii="Arial"/>
         </w:rPr>
-        <w:t xml:space="preserve">3.2.9 防火墙运行状态信息</w:t>
-      </w:r>
-    </w:p>
+        <w:t xml:space="preserve">3.2.8 磁盘挂载参数信息</w:t>
+      </w:r>
+    </w:p>
+    <w:tbl>
+      <w:tblPr>
+        <w:tblW w:w="0" w:type="dxa"/>
+        <w:jc w:val="left"/>
+        <w:tblBorders>
+          <w:top w:val="single" w:sz="2" w:space="0" w:color="000000"/>
+          <w:left w:val="single" w:sz="2" w:space="0" w:color="000000"/>
+          <w:bottom w:val="single" w:sz="2" w:space="0" w:color="000000"/>
+          <w:right w:val="single" w:sz="2" w:space="0" w:color="000000"/>
+          <w:insideH w:val="single" w:sz="2" w:space="0" w:color="000000"/>
+          <w:insideV w:val="single" w:sz="2" w:space="0" w:color="000000"/>
+        </w:tblBorders>
+        <w:tblCellMar>
+          <w:top w:w="0" w:type="dxa"/>
+          <w:left w:w="55" w:type="dxa"/>
+          <w:bottom w:w="0" w:type="dxa"/>
+          <w:right w:w="55" w:type="dxa"/>
+        </w:tblCellMar>
+        <w:tblInd w:w="250" w:type="dxa"/>
+        <w:tblLayout w:type="fixed"/>
+      </w:tblPr>
+      <w:tblGrid>
+        <w:gridCol w:w="1500" w:type="dxa"/>
+        <w:gridCol w:w="2500" w:type="dxa"/>
+        <w:gridCol w:w="4000" w:type="dxa"/>
+      </w:tblGrid>
+      <w:tr>
+        <w:trPr/>
+        <w:tc>
+          <w:tcPr/>
+          <w:p>
+            <w:pPr>
+              <w:rPr/>
+            </w:pPr>
+            <w:r>
+              <w:rPr>
+                <w:sz w:val="20"/>
+                <w:szCs w:val="20"/>
+                <w:b/>
+                <w:bCs/>
+                <w:rFonts w:ascii="Arial"/>
+              </w:rPr>
+              <w:t xml:space="preserve">节点 IP</w:t>
+            </w:r>
+          </w:p>
+        </w:tc>
+        <w:tc>
+          <w:tcPr/>
+          <w:p>
+            <w:pPr>
+              <w:rPr/>
+            </w:pPr>
+            <w:r>
+              <w:rPr>
+                <w:sz w:val="20"/>
+                <w:szCs w:val="20"/>
+                <w:b/>
+                <w:bCs/>
+                <w:rFonts w:ascii="Arial"/>
+              </w:rPr>
+              <w:t xml:space="preserve">磁盘路径</w:t>
+            </w:r>
+          </w:p>
+        </w:tc>
+        <w:tc>
+          <w:tcPr/>
+          <w:p>
+            <w:pPr>
+              <w:rPr/>
+            </w:pPr>
+            <w:r>
+              <w:rPr>
+                <w:sz w:val="20"/>
+                <w:szCs w:val="20"/>
+                <w:b/>
+                <w:bCs/>
+                <w:rFonts w:ascii="Arial"/>
+              </w:rPr>
+              <w:t xml:space="preserve">调度策略</w:t>
+            </w:r>
+          </w:p>
+        </w:tc>
+      </w:tr>
+      <w:tr>
+        <w:trPr/>
+        <w:tc>
+          <w:tcPr/>
+          <w:p>
+            <w:pPr>
+              <w:rPr/>
+            </w:pPr>
+            <w:r>
+              <w:rPr>
+                <w:sz w:val="20"/>
+                <w:szCs w:val="20"/>
+                <w:color w:val="black"/>
+              </w:rPr>
+              <w:t xml:space="preserve">IPADDR=192.168.169.61
+</w:t>
+            </w:r>
+          </w:p>
+        </w:tc>
+        <w:tc>
+          <w:tcPr/>
+          <w:p>
+            <w:pPr>
+              <w:rPr/>
+            </w:pPr>
+            <w:r>
+              <w:rPr>
+                <w:sz w:val="20"/>
+                <w:szCs w:val="20"/>
+                <w:color w:val="black"/>
+              </w:rPr>
+              <w:t xml:space="preserve">
+tidb        soft        nofile        1000000
+tidb        hard        nofile        1000000
+tidb        soft        stack         10240
+</w:t>
+            </w:r>
+          </w:p>
+        </w:tc>
+        <w:tc>
+          <w:tcPr/>
+          <w:p>
+            <w:pPr>
+              <w:rPr/>
+            </w:pPr>
+            <w:r>
+              <w:rPr>
+                <w:sz w:val="20"/>
+                <w:szCs w:val="20"/>
+                <w:color w:val="black"/>
+              </w:rPr>
+              <w:t xml:space="preserve">
+tidb        soft        nofile        1000000
+tidb        hard        nofile        1000000
+tidb        soft        stack         10240
+</w:t>
+            </w:r>
+          </w:p>
+        </w:tc>
+      </w:tr>
+      <w:tr>
+        <w:trPr/>
+        <w:tc>
+          <w:tcPr/>
+          <w:p>
+            <w:pPr>
+              <w:rPr/>
+            </w:pPr>
+            <w:r>
+              <w:rPr>
+                <w:sz w:val="20"/>
+                <w:szCs w:val="20"/>
+                <w:color w:val="black"/>
+              </w:rPr>
+              <w:t xml:space="preserve">IPADDR=192.168.169.62
+</w:t>
+            </w:r>
+          </w:p>
+        </w:tc>
+        <w:tc>
+          <w:tcPr/>
+          <w:p>
+            <w:pPr>
+              <w:rPr/>
+            </w:pPr>
+            <w:r>
+              <w:rPr>
+                <w:sz w:val="20"/>
+                <w:szCs w:val="20"/>
+                <w:color w:val="black"/>
+              </w:rPr>
+              <w:t xml:space="preserve">
+tidb        soft        nofile        1000000
+tidb        hard        nofile        1000000
+tidb        soft        stack         10240
+</w:t>
+            </w:r>
+          </w:p>
+        </w:tc>
+        <w:tc>
+          <w:tcPr/>
+          <w:p>
+            <w:pPr>
+              <w:rPr/>
+            </w:pPr>
+            <w:r>
+              <w:rPr>
+                <w:sz w:val="20"/>
+                <w:szCs w:val="20"/>
+                <w:color w:val="black"/>
+              </w:rPr>
+              <w:t xml:space="preserve">
+tidb        soft        nofile        1000000
+tidb        hard        nofile        1000000
+tidb        soft        stack         10240
+</w:t>
+            </w:r>
+          </w:p>
+        </w:tc>
+      </w:tr>
+    </w:tbl>
     <w:p>
       <w:pPr>
         <w:rPr/>
@@ -455,9 +2249,311 @@
           <w:bCs/>
           <w:rFonts w:ascii="Arial"/>
         </w:rPr>
+        <w:t xml:space="preserve">3.2.9 防火墙运行状态信息</w:t>
+      </w:r>
+    </w:p>
+    <w:tbl>
+      <w:tblPr>
+        <w:tblW w:w="0" w:type="dxa"/>
+        <w:jc w:val="left"/>
+        <w:tblBorders>
+          <w:top w:val="single" w:sz="2" w:space="0" w:color="000000"/>
+          <w:left w:val="single" w:sz="2" w:space="0" w:color="000000"/>
+          <w:bottom w:val="single" w:sz="2" w:space="0" w:color="000000"/>
+          <w:right w:val="single" w:sz="2" w:space="0" w:color="000000"/>
+          <w:insideH w:val="single" w:sz="2" w:space="0" w:color="000000"/>
+          <w:insideV w:val="single" w:sz="2" w:space="0" w:color="000000"/>
+        </w:tblBorders>
+        <w:tblCellMar>
+          <w:top w:w="0" w:type="dxa"/>
+          <w:left w:w="55" w:type="dxa"/>
+          <w:bottom w:w="0" w:type="dxa"/>
+          <w:right w:w="55" w:type="dxa"/>
+        </w:tblCellMar>
+        <w:tblInd w:w="250" w:type="dxa"/>
+        <w:tblLayout w:type="fixed"/>
+      </w:tblPr>
+      <w:tblGrid>
+        <w:gridCol w:w="1500" w:type="dxa"/>
+        <w:gridCol w:w="6500" w:type="dxa"/>
+      </w:tblGrid>
+      <w:tr>
+        <w:trPr/>
+        <w:tc>
+          <w:tcPr/>
+          <w:p>
+            <w:pPr>
+              <w:rPr/>
+            </w:pPr>
+            <w:r>
+              <w:rPr>
+                <w:sz w:val="20"/>
+                <w:szCs w:val="20"/>
+                <w:b/>
+                <w:bCs/>
+                <w:rFonts w:ascii="Arial"/>
+              </w:rPr>
+              <w:t xml:space="preserve">节点 IP</w:t>
+            </w:r>
+          </w:p>
+        </w:tc>
+        <w:tc>
+          <w:tcPr/>
+          <w:p>
+            <w:pPr>
+              <w:rPr/>
+            </w:pPr>
+            <w:r>
+              <w:rPr>
+                <w:sz w:val="20"/>
+                <w:szCs w:val="20"/>
+                <w:b/>
+                <w:bCs/>
+                <w:rFonts w:ascii="Arial"/>
+              </w:rPr>
+              <w:t xml:space="preserve">防火墙状态</w:t>
+            </w:r>
+          </w:p>
+        </w:tc>
+      </w:tr>
+      <w:tr>
+        <w:trPr/>
+        <w:tc>
+          <w:tcPr/>
+          <w:p>
+            <w:pPr>
+              <w:rPr/>
+            </w:pPr>
+            <w:r>
+              <w:rPr>
+                <w:sz w:val="20"/>
+                <w:szCs w:val="20"/>
+                <w:color w:val="black"/>
+              </w:rPr>
+              <w:t xml:space="preserve">IPADDR=192.168.169.61
+</w:t>
+            </w:r>
+          </w:p>
+        </w:tc>
+        <w:tc>
+          <w:tcPr/>
+          <w:p>
+            <w:pPr>
+              <w:rPr/>
+            </w:pPr>
+            <w:r>
+              <w:rPr>
+                <w:sz w:val="20"/>
+                <w:szCs w:val="20"/>
+                <w:color w:val="black"/>
+              </w:rPr>
+              <w:t xml:space="preserve">
+tidb        soft        nofile        1000000
+tidb        hard        nofile        1000000
+tidb        soft        stack         10240
+</w:t>
+            </w:r>
+          </w:p>
+        </w:tc>
+      </w:tr>
+      <w:tr>
+        <w:trPr/>
+        <w:tc>
+          <w:tcPr/>
+          <w:p>
+            <w:pPr>
+              <w:rPr/>
+            </w:pPr>
+            <w:r>
+              <w:rPr>
+                <w:sz w:val="20"/>
+                <w:szCs w:val="20"/>
+                <w:color w:val="black"/>
+              </w:rPr>
+              <w:t xml:space="preserve">IPADDR=192.168.169.62
+</w:t>
+            </w:r>
+          </w:p>
+        </w:tc>
+        <w:tc>
+          <w:tcPr/>
+          <w:p>
+            <w:pPr>
+              <w:rPr/>
+            </w:pPr>
+            <w:r>
+              <w:rPr>
+                <w:sz w:val="20"/>
+                <w:szCs w:val="20"/>
+                <w:color w:val="black"/>
+              </w:rPr>
+              <w:t xml:space="preserve">
+tidb        soft        nofile        1000000
+tidb        hard        nofile        1000000
+tidb        soft        stack         10240
+</w:t>
+            </w:r>
+          </w:p>
+        </w:tc>
+      </w:tr>
+    </w:tbl>
+    <w:p>
+      <w:pPr>
+        <w:rPr/>
+        <w:outlineLvl w:val="3"/>
+      </w:pPr>
+      <w:r>
+        <w:rPr>
+          <w:sz w:val="20"/>
+          <w:szCs w:val="20"/>
+          <w:b/>
+          <w:bCs/>
+          <w:rFonts w:ascii="Arial"/>
+        </w:rPr>
         <w:t xml:space="preserve">3.2.10 CPU 运行模式信息</w:t>
       </w:r>
     </w:p>
+    <w:tbl>
+      <w:tblPr>
+        <w:tblW w:w="0" w:type="dxa"/>
+        <w:jc w:val="left"/>
+        <w:tblBorders>
+          <w:top w:val="single" w:sz="2" w:space="0" w:color="000000"/>
+          <w:left w:val="single" w:sz="2" w:space="0" w:color="000000"/>
+          <w:bottom w:val="single" w:sz="2" w:space="0" w:color="000000"/>
+          <w:right w:val="single" w:sz="2" w:space="0" w:color="000000"/>
+          <w:insideH w:val="single" w:sz="2" w:space="0" w:color="000000"/>
+          <w:insideV w:val="single" w:sz="2" w:space="0" w:color="000000"/>
+        </w:tblBorders>
+        <w:tblCellMar>
+          <w:top w:w="0" w:type="dxa"/>
+          <w:left w:w="55" w:type="dxa"/>
+          <w:bottom w:w="0" w:type="dxa"/>
+          <w:right w:w="55" w:type="dxa"/>
+        </w:tblCellMar>
+        <w:tblInd w:w="250" w:type="dxa"/>
+        <w:tblLayout w:type="fixed"/>
+      </w:tblPr>
+      <w:tblGrid>
+        <w:gridCol w:w="1500" w:type="dxa"/>
+        <w:gridCol w:w="6500" w:type="dxa"/>
+      </w:tblGrid>
+      <w:tr>
+        <w:trPr/>
+        <w:tc>
+          <w:tcPr/>
+          <w:p>
+            <w:pPr>
+              <w:rPr/>
+            </w:pPr>
+            <w:r>
+              <w:rPr>
+                <w:sz w:val="20"/>
+                <w:szCs w:val="20"/>
+                <w:b/>
+                <w:bCs/>
+                <w:rFonts w:ascii="Arial"/>
+              </w:rPr>
+              <w:t xml:space="preserve">节点 IP</w:t>
+            </w:r>
+          </w:p>
+        </w:tc>
+        <w:tc>
+          <w:tcPr/>
+          <w:p>
+            <w:pPr>
+              <w:rPr/>
+            </w:pPr>
+            <w:r>
+              <w:rPr>
+                <w:sz w:val="20"/>
+                <w:szCs w:val="20"/>
+                <w:b/>
+                <w:bCs/>
+                <w:rFonts w:ascii="Arial"/>
+              </w:rPr>
+              <w:t xml:space="preserve">CPU 模式</w:t>
+            </w:r>
+          </w:p>
+        </w:tc>
+      </w:tr>
+      <w:tr>
+        <w:trPr/>
+        <w:tc>
+          <w:tcPr/>
+          <w:p>
+            <w:pPr>
+              <w:rPr/>
+            </w:pPr>
+            <w:r>
+              <w:rPr>
+                <w:sz w:val="20"/>
+                <w:szCs w:val="20"/>
+                <w:color w:val="black"/>
+              </w:rPr>
+              <w:t xml:space="preserve">IPADDR=192.168.169.61
+</w:t>
+            </w:r>
+          </w:p>
+        </w:tc>
+        <w:tc>
+          <w:tcPr/>
+          <w:p>
+            <w:pPr>
+              <w:rPr/>
+            </w:pPr>
+            <w:r>
+              <w:rPr>
+                <w:sz w:val="20"/>
+                <w:szCs w:val="20"/>
+                <w:color w:val="black"/>
+              </w:rPr>
+              <w:t xml:space="preserve">analyzing CPU 0:
+  Unable to determine current policy
+</w:t>
+            </w:r>
+          </w:p>
+        </w:tc>
+      </w:tr>
+      <w:tr>
+        <w:trPr/>
+        <w:tc>
+          <w:tcPr/>
+          <w:p>
+            <w:pPr>
+              <w:rPr/>
+            </w:pPr>
+            <w:r>
+              <w:rPr>
+                <w:sz w:val="20"/>
+                <w:szCs w:val="20"/>
+                <w:color w:val="black"/>
+              </w:rPr>
+              <w:t xml:space="preserve">IPADDR=192.168.169.62
+</w:t>
+            </w:r>
+          </w:p>
+        </w:tc>
+        <w:tc>
+          <w:tcPr/>
+          <w:p>
+            <w:pPr>
+              <w:rPr/>
+            </w:pPr>
+            <w:r>
+              <w:rPr>
+                <w:sz w:val="20"/>
+                <w:szCs w:val="20"/>
+                <w:color w:val="black"/>
+              </w:rPr>
+              <w:t xml:space="preserve">analyzing CPU 0:
+  Unable to determine current policy
+</w:t>
+            </w:r>
+          </w:p>
+        </w:tc>
+      </w:tr>
+    </w:tbl>
     <w:p>
       <w:pPr>
         <w:rPr/>
@@ -474,6 +2570,249 @@
         <w:t xml:space="preserve">3.3 网络配置</w:t>
       </w:r>
     </w:p>
+    <w:tbl>
+      <w:tblPr>
+        <w:tblW w:w="0" w:type="dxa"/>
+        <w:jc w:val="left"/>
+        <w:tblBorders>
+          <w:top w:val="single" w:sz="2" w:space="0" w:color="000000"/>
+          <w:left w:val="single" w:sz="2" w:space="0" w:color="000000"/>
+          <w:bottom w:val="single" w:sz="2" w:space="0" w:color="000000"/>
+          <w:right w:val="single" w:sz="2" w:space="0" w:color="000000"/>
+          <w:insideH w:val="single" w:sz="2" w:space="0" w:color="000000"/>
+          <w:insideV w:val="single" w:sz="2" w:space="0" w:color="000000"/>
+        </w:tblBorders>
+        <w:tblCellMar>
+          <w:top w:w="0" w:type="dxa"/>
+          <w:left w:w="55" w:type="dxa"/>
+          <w:bottom w:w="0" w:type="dxa"/>
+          <w:right w:w="55" w:type="dxa"/>
+        </w:tblCellMar>
+        <w:tblInd w:w="250" w:type="dxa"/>
+        <w:tblLayout w:type="fixed"/>
+      </w:tblPr>
+      <w:tblGrid>
+        <w:gridCol w:w="1500" w:type="dxa"/>
+        <w:gridCol w:w="3000" w:type="dxa"/>
+        <w:gridCol w:w="1500" w:type="dxa"/>
+        <w:gridCol w:w="1000" w:type="dxa"/>
+      </w:tblGrid>
+      <w:tr>
+        <w:trPr/>
+        <w:tc>
+          <w:tcPr/>
+          <w:p>
+            <w:pPr>
+              <w:rPr/>
+            </w:pPr>
+            <w:r>
+              <w:rPr>
+                <w:sz w:val="20"/>
+                <w:szCs w:val="20"/>
+                <w:b/>
+                <w:bCs/>
+                <w:rFonts w:ascii="Arial"/>
+              </w:rPr>
+              <w:t xml:space="preserve">节点 IP</w:t>
+            </w:r>
+          </w:p>
+        </w:tc>
+        <w:tc>
+          <w:tcPr/>
+          <w:p>
+            <w:pPr>
+              <w:rPr/>
+            </w:pPr>
+            <w:r>
+              <w:rPr>
+                <w:sz w:val="20"/>
+                <w:szCs w:val="20"/>
+                <w:b/>
+                <w:bCs/>
+                <w:rFonts w:ascii="Arial"/>
+              </w:rPr>
+              <w:t xml:space="preserve">网卡名</w:t>
+            </w:r>
+          </w:p>
+        </w:tc>
+        <w:tc>
+          <w:tcPr/>
+          <w:p>
+            <w:pPr>
+              <w:rPr/>
+            </w:pPr>
+            <w:r>
+              <w:rPr>
+                <w:sz w:val="20"/>
+                <w:szCs w:val="20"/>
+                <w:b/>
+                <w:bCs/>
+                <w:rFonts w:ascii="Arial"/>
+              </w:rPr>
+              <w:t xml:space="preserve">组件</w:t>
+            </w:r>
+          </w:p>
+        </w:tc>
+        <w:tc>
+          <w:tcPr/>
+          <w:p>
+            <w:pPr>
+              <w:rPr/>
+            </w:pPr>
+            <w:r>
+              <w:rPr>
+                <w:sz w:val="20"/>
+                <w:szCs w:val="20"/>
+                <w:b/>
+                <w:bCs/>
+                <w:rFonts w:ascii="Arial"/>
+              </w:rPr>
+              <w:t xml:space="preserve">网卡类型</w:t>
+            </w:r>
+          </w:p>
+        </w:tc>
+      </w:tr>
+      <w:tr>
+        <w:trPr/>
+        <w:tc>
+          <w:tcPr/>
+          <w:p>
+            <w:pPr>
+              <w:rPr/>
+            </w:pPr>
+            <w:r>
+              <w:rPr>
+                <w:sz w:val="20"/>
+                <w:szCs w:val="20"/>
+                <w:color w:val="black"/>
+              </w:rPr>
+              <w:t xml:space="preserve">IPADDR=192.168.169.61
+</w:t>
+            </w:r>
+          </w:p>
+        </w:tc>
+        <w:tc>
+          <w:tcPr/>
+          <w:p>
+            <w:pPr>
+              <w:rPr/>
+            </w:pPr>
+            <w:r>
+              <w:rPr>
+                <w:sz w:val="20"/>
+                <w:szCs w:val="20"/>
+                <w:color w:val="black"/>
+              </w:rPr>
+              <w:t xml:space="preserve"/>
+            </w:r>
+          </w:p>
+        </w:tc>
+        <w:tc>
+          <w:tcPr/>
+          <w:p>
+            <w:pPr>
+              <w:rPr/>
+            </w:pPr>
+            <w:r>
+              <w:rPr>
+                <w:sz w:val="20"/>
+                <w:szCs w:val="20"/>
+                <w:color w:val="black"/>
+              </w:rPr>
+              <w:t xml:space="preserve">IPADDR=192.168.169.61
+</w:t>
+            </w:r>
+          </w:p>
+        </w:tc>
+        <w:tc>
+          <w:tcPr/>
+          <w:p>
+            <w:pPr>
+              <w:rPr/>
+            </w:pPr>
+            <w:r>
+              <w:rPr>
+                <w:sz w:val="20"/>
+                <w:szCs w:val="20"/>
+                <w:color w:val="black"/>
+              </w:rPr>
+              <w:t xml:space="preserve">IPADDR=192.168.169.61
+</w:t>
+            </w:r>
+          </w:p>
+        </w:tc>
+      </w:tr>
+      <w:tr>
+        <w:trPr/>
+        <w:tc>
+          <w:tcPr/>
+          <w:p>
+            <w:pPr>
+              <w:rPr/>
+            </w:pPr>
+            <w:r>
+              <w:rPr>
+                <w:sz w:val="20"/>
+                <w:szCs w:val="20"/>
+                <w:color w:val="black"/>
+              </w:rPr>
+              <w:t xml:space="preserve">IPADDR=192.168.169.62
+</w:t>
+            </w:r>
+          </w:p>
+        </w:tc>
+        <w:tc>
+          <w:tcPr/>
+          <w:p>
+            <w:pPr>
+              <w:rPr/>
+            </w:pPr>
+            <w:r>
+              <w:rPr>
+                <w:sz w:val="20"/>
+                <w:szCs w:val="20"/>
+                <w:color w:val="black"/>
+              </w:rPr>
+              <w:t xml:space="preserve"/>
+            </w:r>
+          </w:p>
+        </w:tc>
+        <w:tc>
+          <w:tcPr/>
+          <w:p>
+            <w:pPr>
+              <w:rPr/>
+            </w:pPr>
+            <w:r>
+              <w:rPr>
+                <w:sz w:val="20"/>
+                <w:szCs w:val="20"/>
+                <w:color w:val="black"/>
+              </w:rPr>
+              <w:t xml:space="preserve">IPADDR=192.168.169.62
+</w:t>
+            </w:r>
+          </w:p>
+        </w:tc>
+        <w:tc>
+          <w:tcPr/>
+          <w:p>
+            <w:pPr>
+              <w:rPr/>
+            </w:pPr>
+            <w:r>
+              <w:rPr>
+                <w:sz w:val="20"/>
+                <w:szCs w:val="20"/>
+                <w:color w:val="black"/>
+              </w:rPr>
+              <w:t xml:space="preserve">IPADDR=192.168.169.62
+</w:t>
+            </w:r>
+          </w:p>
+        </w:tc>
+      </w:tr>
+    </w:tbl>
     <w:p>
       <w:pPr>
         <w:rPr/>
@@ -509,6 +2848,54 @@
     <w:p>
       <w:pPr>
         <w:rPr/>
+        <w:ind w:left="200" w:right="0"/>
+      </w:pPr>
+      <w:r>
+        <w:rPr/>
+        <w:drawing>
+          <wp:inline distT="0" distB="0" distL="0" distR="0">
+            <wp:extent cx="4762500" cy="2381250"/>
+            <wp:effectExtent b="0" l="0" r="0" t="0"/>
+            <wp:wrapNone/>
+            <wp:docPr id="1" name="Figure"/>
+            <wp:cNvGraphicFramePr>
+              <a:graphicFrameLocks xmlns:a="http://schemas.openxmlformats.org/drawingml/2006/main" noChangeAspect="1"/>
+            </wp:cNvGraphicFramePr>
+            <a:graphic xmlns:a="http://schemas.openxmlformats.org/drawingml/2006/main">
+              <a:graphicData uri="http://schemas.openxmlformats.org/drawingml/2006/picture">
+                <pic:pic xmlns:pic="http://schemas.openxmlformats.org/drawingml/2006/picture">
+                  <pic:nvPicPr>
+                    <pic:cNvPr id="0" name=""/>
+                    <pic:cNvPicPr>
+                      <a:picLocks noChangeAspect="1" noChangeArrowheads="1"/>
+                    </pic:cNvPicPr>
+                  </pic:nvPicPr>
+                  <pic:blipFill>
+                    <a:blip r:embed="rIdImage2"/>
+                    <a:srcRect/>
+                    <a:stretch>
+                      <a:fillRect/>
+                    </a:stretch>
+                  </pic:blipFill>
+                  <pic:spPr bwMode="auto">
+                    <a:xfrm>
+                      <a:off x="0" y="0"/>
+                      <a:ext cx="4762500" cy="2381250"/>
+                    </a:xfrm>
+                    <a:prstGeom prst="rect">
+                      <a:avLst/>
+                    </a:prstGeom>
+                  </pic:spPr>
+                </pic:pic>
+              </a:graphicData>
+            </a:graphic>
+          </wp:inline>
+        </w:drawing>
+      </w:r>
+    </w:p>
+    <w:p>
+      <w:pPr>
+        <w:rPr/>
         <w:outlineLvl w:val="2"/>
       </w:pPr>
       <w:r>
@@ -525,6 +2912,36 @@
     <w:p>
       <w:pPr>
         <w:rPr/>
+        <w:ind w:left="200" w:right="0"/>
+      </w:pPr>
+      <w:r>
+        <w:rPr>
+          <w:sz w:val="20"/>
+          <w:szCs w:val="20"/>
+          <w:color w:val="black"/>
+          <w:rFonts w:ascii="Arial"/>
+        </w:rPr>
+        <w:t xml:space="preserve">    本次检查数据库为 &lt;yyyy&gt; 生产库系统。</w:t>
+      </w:r>
+    </w:p>
+    <w:p>
+      <w:pPr>
+        <w:rPr/>
+        <w:ind w:left="200" w:right="0"/>
+      </w:pPr>
+      <w:r>
+        <w:rPr>
+          <w:sz w:val="20"/>
+          <w:szCs w:val="20"/>
+          <w:color w:val="black"/>
+          <w:rFonts w:ascii="Arial"/>
+        </w:rPr>
+        <w:t xml:space="preserve">    本报告提供的检查和建议不涉及具体的数据库安全分析和应用程序细节。本次数据库涉及了 1 套 &lt;N&gt; 节点TiDB数据库的检查，在这次检查中对主机和数据库配置和数据库性能进行了总体分析，不针对具体某个应用性能。</w:t>
+      </w:r>
+    </w:p>
+    <w:p>
+      <w:pPr>
+        <w:rPr/>
         <w:outlineLvl w:val="2"/>
       </w:pPr>
       <w:r>
@@ -605,38 +3022,7 @@
     <w:p>
       <w:pPr>
         <w:rPr/>
-        <w:outlineLvl w:val="3"/>
-      </w:pPr>
-      <w:r>
-        <w:rPr>
-          <w:sz w:val="20"/>
-          <w:szCs w:val="20"/>
-          <w:b/>
-          <w:bCs/>
-          <w:rFonts w:ascii="Arial"/>
-        </w:rPr>
-        <w:t xml:space="preserve">4.4.1 PD概览</w:t>
-      </w:r>
-    </w:p>
-    <w:p>
-      <w:pPr>
-        <w:rPr/>
-        <w:outlineLvl w:val="3"/>
-      </w:pPr>
-      <w:r>
-        <w:rPr>
-          <w:sz w:val="20"/>
-          <w:szCs w:val="20"/>
-          <w:b/>
-          <w:bCs/>
-          <w:rFonts w:ascii="Arial"/>
-        </w:rPr>
-        <w:t xml:space="preserve">4.4.2 TiDB概览</w:t>
-      </w:r>
-    </w:p>
-    <w:p>
-      <w:pPr>
-        <w:rPr/>
+        <w:ind w:left="200" w:right="0"/>
       </w:pPr>
       <w:r>
         <w:rPr/>
@@ -694,7 +3080,7 @@
           <w:bCs/>
           <w:rFonts w:ascii="Arial"/>
         </w:rPr>
-        <w:t xml:space="preserve">4.4.3 TiKV概览</w:t>
+        <w:t xml:space="preserve">4.4.1 PD概览</w:t>
       </w:r>
     </w:p>
     <w:p>
@@ -710,6 +3096,38 @@
           <w:bCs/>
           <w:rFonts w:ascii="Arial"/>
         </w:rPr>
+        <w:t xml:space="preserve">4.4.2 TiDB概览</w:t>
+      </w:r>
+    </w:p>
+    <w:p>
+      <w:pPr>
+        <w:rPr/>
+        <w:outlineLvl w:val="3"/>
+      </w:pPr>
+      <w:r>
+        <w:rPr>
+          <w:sz w:val="20"/>
+          <w:szCs w:val="20"/>
+          <w:b/>
+          <w:bCs/>
+          <w:rFonts w:ascii="Arial"/>
+        </w:rPr>
+        <w:t xml:space="preserve">4.4.3 TiKV概览</w:t>
+      </w:r>
+    </w:p>
+    <w:p>
+      <w:pPr>
+        <w:rPr/>
+        <w:outlineLvl w:val="3"/>
+      </w:pPr>
+      <w:r>
+        <w:rPr>
+          <w:sz w:val="20"/>
+          <w:szCs w:val="20"/>
+          <w:b/>
+          <w:bCs/>
+          <w:rFonts w:ascii="Arial"/>
+        </w:rPr>
         <w:t xml:space="preserve">4.4.4 系统信息概览</w:t>
       </w:r>
     </w:p>
@@ -812,6 +3230,226 @@
     <w:p>
       <w:pPr>
         <w:rPr/>
+        <w:ind w:left="200" w:right="0"/>
+      </w:pPr>
+      <w:r>
+        <w:rPr>
+          <w:sz w:val="20"/>
+          <w:szCs w:val="20"/>
+          <w:color w:val="Red"/>
+          <w:rFonts w:ascii="Arial"/>
+        </w:rPr>
+        <w:t xml:space="preserve">    备份采用 &lt;dumpling 或 BR&gt; 方式进行备份，观察备份日志输出判断目前备份正常。</w:t>
+      </w:r>
+    </w:p>
+    <w:tbl>
+      <w:tblPr>
+        <w:tblW w:w="0" w:type="dxa"/>
+        <w:jc w:val="left"/>
+        <w:tblBorders>
+          <w:top w:val="single" w:sz="2" w:space="0" w:color="000000"/>
+          <w:left w:val="single" w:sz="2" w:space="0" w:color="000000"/>
+          <w:bottom w:val="single" w:sz="2" w:space="0" w:color="000000"/>
+          <w:right w:val="single" w:sz="2" w:space="0" w:color="000000"/>
+          <w:insideH w:val="single" w:sz="2" w:space="0" w:color="000000"/>
+          <w:insideV w:val="single" w:sz="2" w:space="0" w:color="000000"/>
+        </w:tblBorders>
+        <w:tblCellMar>
+          <w:top w:w="0" w:type="dxa"/>
+          <w:left w:w="55" w:type="dxa"/>
+          <w:bottom w:w="0" w:type="dxa"/>
+          <w:right w:w="55" w:type="dxa"/>
+        </w:tblCellMar>
+        <w:tblInd w:w="500" w:type="dxa"/>
+        <w:tblLayout w:type="fixed"/>
+      </w:tblPr>
+      <w:tblGrid>
+        <w:gridCol w:w="1000" w:type="dxa"/>
+        <w:gridCol w:w="1000" w:type="dxa"/>
+        <w:gridCol w:w="3000" w:type="dxa"/>
+        <w:gridCol w:w="1000" w:type="dxa"/>
+        <w:gridCol w:w="1000" w:type="dxa"/>
+      </w:tblGrid>
+      <w:tr>
+        <w:trPr/>
+        <w:tc>
+          <w:tcPr/>
+          <w:p>
+            <w:pPr>
+              <w:rPr/>
+            </w:pPr>
+            <w:r>
+              <w:rPr>
+                <w:sz w:val="20"/>
+                <w:szCs w:val="20"/>
+                <w:b/>
+                <w:bCs/>
+                <w:rFonts w:ascii="Arial"/>
+              </w:rPr>
+              <w:t xml:space="preserve">备份内容</w:t>
+            </w:r>
+          </w:p>
+        </w:tc>
+        <w:tc>
+          <w:tcPr/>
+          <w:p>
+            <w:pPr>
+              <w:rPr/>
+            </w:pPr>
+            <w:r>
+              <w:rPr>
+                <w:sz w:val="20"/>
+                <w:szCs w:val="20"/>
+                <w:b/>
+                <w:bCs/>
+                <w:rFonts w:ascii="Arial"/>
+              </w:rPr>
+              <w:t xml:space="preserve">备份方式</w:t>
+            </w:r>
+          </w:p>
+        </w:tc>
+        <w:tc>
+          <w:tcPr/>
+          <w:p>
+            <w:pPr>
+              <w:rPr/>
+            </w:pPr>
+            <w:r>
+              <w:rPr>
+                <w:sz w:val="20"/>
+                <w:szCs w:val="20"/>
+                <w:b/>
+                <w:bCs/>
+                <w:rFonts w:ascii="Arial"/>
+              </w:rPr>
+              <w:t xml:space="preserve">备份目录</w:t>
+            </w:r>
+          </w:p>
+        </w:tc>
+        <w:tc>
+          <w:tcPr/>
+          <w:p>
+            <w:pPr>
+              <w:rPr/>
+            </w:pPr>
+            <w:r>
+              <w:rPr>
+                <w:sz w:val="20"/>
+                <w:szCs w:val="20"/>
+                <w:b/>
+                <w:bCs/>
+                <w:rFonts w:ascii="Arial"/>
+              </w:rPr>
+              <w:t xml:space="preserve">备份成功</w:t>
+            </w:r>
+          </w:p>
+        </w:tc>
+        <w:tc>
+          <w:tcPr/>
+          <w:p>
+            <w:pPr>
+              <w:rPr/>
+            </w:pPr>
+            <w:r>
+              <w:rPr>
+                <w:sz w:val="20"/>
+                <w:szCs w:val="20"/>
+                <w:b/>
+                <w:bCs/>
+                <w:rFonts w:ascii="Arial"/>
+              </w:rPr>
+              <w:t xml:space="preserve">备注</w:t>
+            </w:r>
+          </w:p>
+        </w:tc>
+      </w:tr>
+      <w:tr>
+        <w:trPr/>
+        <w:tc>
+          <w:tcPr/>
+          <w:p>
+            <w:pPr>
+              <w:rPr/>
+            </w:pPr>
+            <w:r>
+              <w:rPr>
+                <w:sz w:val="20"/>
+                <w:szCs w:val="20"/>
+                <w:color w:val="red"/>
+              </w:rPr>
+              <w:t xml:space="preserve">全库备份</w:t>
+            </w:r>
+          </w:p>
+        </w:tc>
+        <w:tc>
+          <w:tcPr/>
+          <w:p>
+            <w:pPr>
+              <w:rPr/>
+            </w:pPr>
+            <w:r>
+              <w:rPr>
+                <w:sz w:val="20"/>
+                <w:szCs w:val="20"/>
+                <w:color w:val="red"/>
+              </w:rPr>
+              <w:t xml:space="preserve">dumpling</w:t>
+            </w:r>
+          </w:p>
+        </w:tc>
+        <w:tc>
+          <w:tcPr/>
+          <w:p>
+            <w:pPr>
+              <w:rPr/>
+            </w:pPr>
+            <w:r>
+              <w:rPr>
+                <w:sz w:val="20"/>
+                <w:szCs w:val="20"/>
+                <w:color w:val="red"/>
+              </w:rPr>
+              <w:t xml:space="preserve">/backup/path</w:t>
+            </w:r>
+          </w:p>
+        </w:tc>
+        <w:tc>
+          <w:tcPr/>
+          <w:p>
+            <w:pPr>
+              <w:rPr/>
+            </w:pPr>
+            <w:r>
+              <w:rPr>
+                <w:sz w:val="20"/>
+                <w:szCs w:val="20"/>
+                <w:color w:val="red"/>
+              </w:rPr>
+              <w:t xml:space="preserve"/>
+            </w:r>
+          </w:p>
+        </w:tc>
+        <w:tc>
+          <w:tcPr/>
+          <w:p>
+            <w:pPr>
+              <w:rPr/>
+            </w:pPr>
+            <w:r>
+              <w:rPr>
+                <w:sz w:val="20"/>
+                <w:szCs w:val="20"/>
+                <w:color w:val="red"/>
+              </w:rPr>
+              <w:t xml:space="preserve"/>
+            </w:r>
+          </w:p>
+        </w:tc>
+      </w:tr>
+    </w:tbl>
+    <w:p>
+      <w:pPr>
+        <w:rPr/>
         <w:outlineLvl w:val="1"/>
       </w:pPr>
       <w:r>
@@ -823,6 +3461,21 @@
           <w:rFonts w:ascii="Arial"/>
         </w:rPr>
         <w:t xml:space="preserve">七、容灾与高可用评估</w:t>
+      </w:r>
+    </w:p>
+    <w:p>
+      <w:pPr>
+        <w:rPr/>
+        <w:ind w:left="200" w:right="0"/>
+      </w:pPr>
+      <w:r>
+        <w:rPr>
+          <w:sz w:val="20"/>
+          <w:szCs w:val="20"/>
+          <w:color w:val="Red"/>
+          <w:rFonts w:ascii="Arial"/>
+        </w:rPr>
+        <w:t xml:space="preserve">    &lt;系统为主生产中心和同城备生产中心，另在异地有数据级备份系统&gt;</w:t>
       </w:r>
     </w:p>
     <w:sectPr>
